--- a/output/docx/Obter trajetos entre duas estacoes.docx
+++ b/output/docx/Obter trajetos entre duas estacoes.docx
@@ -454,7 +454,7 @@
             </w:pPr>
             <w:r>
               <w:rPr/>
-              <w:t>0.2</w:t>
+              <w:t>0.3	</w:t>
             </w:r>
           </w:p>
         </w:tc>

--- a/output/docx/Obter trajetos entre duas estacoes.docx
+++ b/output/docx/Obter trajetos entre duas estacoes.docx
@@ -454,7 +454,7 @@
             </w:pPr>
             <w:r>
               <w:rPr/>
-              <w:t>0.3	</w:t>
+              <w:t>0.5</w:t>
             </w:r>
           </w:p>
         </w:tc>
@@ -1534,7 +1534,7 @@
       </w:pPr>
       <w:r>
         <w:rPr/>
-        <w:t>AF[3] – sair do sistema</w:t>
+        <w:t>AF[3] – cancelar operacao</w:t>
       </w:r>
     </w:p>
     <w:p>
@@ -1550,7 +1550,22 @@
       <w:bookmarkEnd w:id="2"/>
       <w:r>
         <w:rPr/>
-        <w:t>1. Underground User o usuario aperta esc bs 1</w:t>
+        <w:t>1. Underground User o usuario aperta esc </w:t>
+      </w:r>
+    </w:p>
+    <w:p>
+      <w:pPr>
+        <w:pStyle w:val="Normal"/>
+        <w:rPr/>
+      </w:pPr>
+      <w:r>
+        <w:rPr/>
+        <w:t/>
+      </w:r>
+      <w:bookmarkEnd w:id="2"/>
+      <w:r>
+        <w:rPr/>
+        <w:t>2. System a operacao eh cancelada </w:t>
       </w:r>
     </w:p>
     <w:p>
